--- a/src/assets/TomPiere.docx
+++ b/src/assets/TomPiere.docx
@@ -47,7 +47,19 @@
           <w:rPr>
             <w:rStyle w:val="InternetLink"/>
           </w:rPr>
-          <w:t>http://tompiere.com</w:t>
+          <w:t>http://</w:t>
+        </w:r>
+        <w:r>
+          <w:rPr>
+            <w:rStyle w:val="InternetLink"/>
+          </w:rPr>
+          <w:t>www.</w:t>
+        </w:r>
+        <w:r>
+          <w:rPr>
+            <w:rStyle w:val="InternetLink"/>
+          </w:rPr>
+          <w:t>tompiere.com</w:t>
         </w:r>
       </w:hyperlink>
       <w:r>
@@ -88,21 +100,22 @@
           <w:sz w:val="22"/>
           <w:szCs w:val="22"/>
         </w:rPr>
-        <w:t xml:space="preserve">Tom has </w:t>
-      </w:r>
-      <w:r>
+        <w:t>Tom has over 10 years of industry experience building web applications.  Having spent many years in user interface development, he has excelled in working with designers to deliver high quality features to website users.</w:t>
+      </w:r>
+    </w:p>
+    <w:p>
+      <w:pPr>
+        <w:pStyle w:val="Normal"/>
         <w:rPr>
           <w:sz w:val="22"/>
           <w:szCs w:val="22"/>
         </w:rPr>
-        <w:t>over 10</w:t>
-      </w:r>
+      </w:pPr>
       <w:r>
         <w:rPr>
           <w:sz w:val="22"/>
           <w:szCs w:val="22"/>
         </w:rPr>
-        <w:t xml:space="preserve"> years of industry experience building web applications.  Having spent many years in user interface development, he has excelled in working with designers to deliver high quality features to website users.</w:t>
       </w:r>
     </w:p>
     <w:p>
@@ -118,6 +131,7 @@
           <w:sz w:val="22"/>
           <w:szCs w:val="22"/>
         </w:rPr>
+        <w:t>With a broad depth and understanding of XML, HTML, CSS and JavaScript, Tom has built cross-browser, standard compliant web solutions on both .NET and Java frameworks.</w:t>
       </w:r>
     </w:p>
     <w:p>
@@ -133,7 +147,6 @@
           <w:sz w:val="22"/>
           <w:szCs w:val="22"/>
         </w:rPr>
-        <w:t>With a broad depth and understanding of XML, HTML, CSS and JavaScript, Tom has built cross-browser, standard compliant web solutions on both .NET and Java frameworks.</w:t>
       </w:r>
     </w:p>
     <w:p>
@@ -149,6 +162,7 @@
           <w:sz w:val="22"/>
           <w:szCs w:val="22"/>
         </w:rPr>
+        <w:t>A team player that enjoys collaborative software development, Tom has had great success on each project, while having fun at the same time.</w:t>
       </w:r>
     </w:p>
     <w:p>
@@ -164,22 +178,6 @@
           <w:sz w:val="22"/>
           <w:szCs w:val="22"/>
         </w:rPr>
-        <w:t>A team player that enjoys collaborative software development, Tom has had great success on each project, while having fun at the same time.</w:t>
-      </w:r>
-    </w:p>
-    <w:p>
-      <w:pPr>
-        <w:pStyle w:val="Normal"/>
-        <w:rPr>
-          <w:sz w:val="22"/>
-          <w:szCs w:val="22"/>
-        </w:rPr>
-      </w:pPr>
-      <w:r>
-        <w:rPr>
-          <w:sz w:val="22"/>
-          <w:szCs w:val="22"/>
-        </w:rPr>
       </w:r>
     </w:p>
     <w:p>
@@ -214,8 +212,6 @@
       </w:pPr>
       <w:r>
         <w:rPr/>
-      </w:r>
-      <w:r>
         <mc:AlternateContent>
           <mc:Choice Requires="wps">
             <w:drawing>
@@ -227,26 +223,37 @@
                 <wp:positionV relativeFrom="page">
                   <wp:posOffset>3573145</wp:posOffset>
                 </wp:positionV>
-                <wp:extent cx="4325620" cy="1952625"/>
+                <wp:extent cx="4326255" cy="2098675"/>
                 <wp:effectExtent l="0" t="0" r="0" b="0"/>
                 <wp:wrapSquare wrapText="bothSides"/>
                 <wp:docPr id="1" name="Frame1"/>
                 <a:graphic xmlns:a="http://schemas.openxmlformats.org/drawingml/2006/main">
                   <a:graphicData uri="http://schemas.microsoft.com/office/word/2010/wordprocessingShape">
                     <wps:wsp>
-                      <wps:cNvSpPr txBox="1"/>
+                      <wps:cNvSpPr/>
                       <wps:spPr>
                         <a:xfrm>
                           <a:off x="0" y="0"/>
-                          <a:ext cx="4325620" cy="1952625"/>
+                          <a:ext cx="4325760" cy="2098080"/>
                         </a:xfrm>
-                        <a:prstGeom prst="rect"/>
+                        <a:prstGeom prst="rect">
+                          <a:avLst/>
+                        </a:prstGeom>
+                        <a:noFill/>
+                        <a:ln>
+                          <a:noFill/>
+                        </a:ln>
                       </wps:spPr>
+                      <wps:style>
+                        <a:lnRef idx="0"/>
+                        <a:fillRef idx="0"/>
+                        <a:effectRef idx="0"/>
+                        <a:fontRef idx="minor"/>
+                      </wps:style>
                       <wps:txbx>
                         <w:txbxContent>
                           <w:tbl>
                             <w:tblPr>
-                              <w:tblpPr w:bottomFromText="0" w:horzAnchor="margin" w:leftFromText="180" w:rightFromText="180" w:tblpX="0" w:tblpXSpec="center" w:tblpY="5627" w:topFromText="0" w:vertAnchor="page"/>
                               <w:tblW w:w="6812" w:type="dxa"/>
                               <w:jc w:val="center"/>
                               <w:tblInd w:w="0" w:type="dxa"/>
@@ -279,11 +286,14 @@
                                     <w:tabs>
                                       <w:tab w:val="left" w:pos="4860" w:leader="dot"/>
                                     </w:tabs>
-                                    <w:rPr/>
+                                    <w:rPr>
+                                      <w:color w:val="auto"/>
+                                    </w:rPr>
                                   </w:pPr>
                                   <w:r>
                                     <w:rPr>
                                       <w:b/>
+                                      <w:color w:val="auto"/>
                                     </w:rPr>
                                     <w:t>Skill Set</w:t>
                                     <w:tab/>
@@ -313,15 +323,16 @@
                                     <w:tabs>
                                       <w:tab w:val="left" w:pos="4860" w:leader="dot"/>
                                     </w:tabs>
-                                    <w:rPr/>
+                                    <w:rPr>
+                                      <w:color w:val="auto"/>
+                                    </w:rPr>
                                   </w:pPr>
                                   <w:r>
-                                    <w:rPr/>
+                                    <w:rPr>
+                                      <w:color w:val="auto"/>
+                                    </w:rPr>
                                     <w:t>.Net Framework 2.0-4.0</w:t>
                                     <w:tab/>
-                                  </w:r>
-                                  <w:r>
-                                    <w:rPr/>
                                     <w:t>7</w:t>
                                   </w:r>
                                 </w:p>
@@ -348,15 +359,16 @@
                                     <w:tabs>
                                       <w:tab w:val="left" w:pos="4860" w:leader="dot"/>
                                     </w:tabs>
-                                    <w:rPr/>
+                                    <w:rPr>
+                                      <w:color w:val="auto"/>
+                                    </w:rPr>
                                   </w:pPr>
                                   <w:r>
-                                    <w:rPr/>
+                                    <w:rPr>
+                                      <w:color w:val="auto"/>
+                                    </w:rPr>
                                     <w:t>C#</w:t>
                                     <w:tab/>
-                                  </w:r>
-                                  <w:r>
-                                    <w:rPr/>
                                     <w:t>7</w:t>
                                   </w:r>
                                 </w:p>
@@ -383,10 +395,14 @@
                                     <w:tabs>
                                       <w:tab w:val="left" w:pos="4860" w:leader="dot"/>
                                     </w:tabs>
-                                    <w:rPr/>
+                                    <w:rPr>
+                                      <w:color w:val="auto"/>
+                                    </w:rPr>
                                   </w:pPr>
                                   <w:r>
-                                    <w:rPr/>
+                                    <w:rPr>
+                                      <w:color w:val="auto"/>
+                                    </w:rPr>
                                     <w:t>ASP.NET</w:t>
                                     <w:tab/>
                                     <w:t>4</w:t>
@@ -415,10 +431,14 @@
                                     <w:tabs>
                                       <w:tab w:val="left" w:pos="4860" w:leader="dot"/>
                                     </w:tabs>
-                                    <w:rPr/>
+                                    <w:rPr>
+                                      <w:color w:val="auto"/>
+                                    </w:rPr>
                                   </w:pPr>
                                   <w:r>
-                                    <w:rPr/>
+                                    <w:rPr>
+                                      <w:color w:val="auto"/>
+                                    </w:rPr>
                                     <w:t>ASP.NET MVC</w:t>
                                     <w:tab/>
                                     <w:t>2.5</w:t>
@@ -447,15 +467,16 @@
                                     <w:tabs>
                                       <w:tab w:val="left" w:pos="4860" w:leader="dot"/>
                                     </w:tabs>
-                                    <w:rPr/>
+                                    <w:rPr>
+                                      <w:color w:val="auto"/>
+                                    </w:rPr>
                                   </w:pPr>
                                   <w:r>
-                                    <w:rPr/>
+                                    <w:rPr>
+                                      <w:color w:val="auto"/>
+                                    </w:rPr>
                                     <w:t>JavaScript</w:t>
                                     <w:tab/>
-                                  </w:r>
-                                  <w:r>
-                                    <w:rPr/>
                                     <w:t>10</w:t>
                                   </w:r>
                                 </w:p>
@@ -482,13 +503,27 @@
                                     <w:tabs>
                                       <w:tab w:val="left" w:pos="4860" w:leader="dot"/>
                                     </w:tabs>
-                                    <w:rPr/>
+                                    <w:rPr>
+                                      <w:color w:val="auto"/>
+                                    </w:rPr>
                                   </w:pPr>
                                   <w:r>
-                                    <w:rPr/>
-                                    <w:t>XSLT</w:t>
+                                    <w:rPr>
+                                      <w:color w:val="auto"/>
+                                    </w:rPr>
+                                    <w:t>Angularjs</w:t>
+                                  </w:r>
+                                  <w:r>
+                                    <w:rPr>
+                                      <w:color w:val="auto"/>
+                                    </w:rPr>
                                     <w:tab/>
-                                    <w:t>5</w:t>
+                                  </w:r>
+                                  <w:r>
+                                    <w:rPr>
+                                      <w:color w:val="auto"/>
+                                    </w:rPr>
+                                    <w:t>2</w:t>
                                   </w:r>
                                 </w:p>
                               </w:tc>
@@ -514,15 +549,16 @@
                                     <w:tabs>
                                       <w:tab w:val="left" w:pos="4860" w:leader="dot"/>
                                     </w:tabs>
-                                    <w:rPr/>
+                                    <w:rPr>
+                                      <w:color w:val="auto"/>
+                                    </w:rPr>
                                   </w:pPr>
                                   <w:r>
-                                    <w:rPr/>
+                                    <w:rPr>
+                                      <w:color w:val="auto"/>
+                                    </w:rPr>
                                     <w:t>XML</w:t>
                                     <w:tab/>
-                                  </w:r>
-                                  <w:r>
-                                    <w:rPr/>
                                     <w:t>10</w:t>
                                   </w:r>
                                 </w:p>
@@ -549,15 +585,16 @@
                                     <w:tabs>
                                       <w:tab w:val="left" w:pos="4860" w:leader="dot"/>
                                     </w:tabs>
-                                    <w:rPr/>
+                                    <w:rPr>
+                                      <w:color w:val="auto"/>
+                                    </w:rPr>
                                   </w:pPr>
                                   <w:r>
-                                    <w:rPr/>
+                                    <w:rPr>
+                                      <w:color w:val="auto"/>
+                                    </w:rPr>
                                     <w:t>CSS</w:t>
                                     <w:tab/>
-                                  </w:r>
-                                  <w:r>
-                                    <w:rPr/>
                                     <w:t>8</w:t>
                                   </w:r>
                                 </w:p>
@@ -584,15 +621,16 @@
                                     <w:tabs>
                                       <w:tab w:val="left" w:pos="4860" w:leader="dot"/>
                                     </w:tabs>
-                                    <w:rPr/>
+                                    <w:rPr>
+                                      <w:color w:val="auto"/>
+                                    </w:rPr>
                                   </w:pPr>
                                   <w:r>
-                                    <w:rPr/>
+                                    <w:rPr>
+                                      <w:color w:val="auto"/>
+                                    </w:rPr>
                                     <w:t>AJAX</w:t>
                                     <w:tab/>
-                                  </w:r>
-                                  <w:r>
-                                    <w:rPr/>
                                     <w:t>10</w:t>
                                   </w:r>
                                 </w:p>
@@ -607,10 +645,14 @@
                                     <w:tabs>
                                       <w:tab w:val="left" w:pos="4860" w:leader="dot"/>
                                     </w:tabs>
-                                    <w:rPr/>
+                                    <w:rPr>
+                                      <w:color w:val="auto"/>
+                                    </w:rPr>
                                   </w:pPr>
                                   <w:r>
-                                    <w:rPr/>
+                                    <w:rPr>
+                                      <w:color w:val="auto"/>
+                                    </w:rPr>
                                     <w:t>Liferay Portal (Java)…………………………………….3</w:t>
                                   </w:r>
                                 </w:p>
@@ -625,19 +667,36 @@
                                     <w:tabs>
                                       <w:tab w:val="left" w:pos="4860" w:leader="dot"/>
                                     </w:tabs>
-                                    <w:rPr/>
+                                    <w:rPr>
+                                      <w:color w:val="auto"/>
+                                    </w:rPr>
                                   </w:pPr>
                                   <w:r>
-                                    <w:rPr/>
+                                    <w:rPr>
+                                      <w:color w:val="auto"/>
+                                    </w:rPr>
                                     <w:t>Spring MVC…………………………………………….2</w:t>
                                   </w:r>
                                 </w:p>
                               </w:tc>
                             </w:tr>
                           </w:tbl>
+                          <w:p>
+                            <w:pPr>
+                              <w:pStyle w:val="FrameContents"/>
+                              <w:rPr>
+                                <w:color w:val="auto"/>
+                              </w:rPr>
+                            </w:pPr>
+                            <w:r>
+                              <w:rPr>
+                                <w:color w:val="auto"/>
+                              </w:rPr>
+                            </w:r>
+                          </w:p>
                         </w:txbxContent>
                       </wps:txbx>
-                      <wps:bodyPr anchor="t" lIns="0" tIns="0" rIns="0" bIns="0">
+                      <wps:bodyPr lIns="0" rIns="0" tIns="0" bIns="0">
                         <a:spAutoFit/>
                       </wps:bodyPr>
                     </wps:wsp>
@@ -648,12 +707,14 @@
           </mc:Choice>
           <mc:Fallback>
             <w:pict>
-              <v:rect style="position:absolute;rotation:0;width:340.6pt;height:153.75pt;mso-wrap-distance-left:9pt;mso-wrap-distance-right:9pt;mso-wrap-distance-top:0pt;mso-wrap-distance-bottom:0pt;margin-top:281.35pt;mso-position-vertical-relative:page;margin-left:45.7pt;mso-position-horizontal:center;mso-position-horizontal-relative:margin">
-                <v:textbox inset="0in,0in,0in,0in">
+              <v:rect id="shape_0" ID="Frame1" stroked="f" style="position:absolute;margin-left:45.7pt;margin-top:281.35pt;width:340.55pt;height:165.15pt;mso-position-horizontal:center;mso-position-horizontal-relative:margin;mso-position-vertical-relative:page">
+                <w10:wrap type="none"/>
+                <v:fill o:detectmouseclick="t" on="false"/>
+                <v:stroke color="#3465a4" joinstyle="round" endcap="flat"/>
+                <v:textbox>
                   <w:txbxContent>
                     <w:tbl>
                       <w:tblPr>
-                        <w:tblpPr w:bottomFromText="0" w:horzAnchor="margin" w:leftFromText="180" w:rightFromText="180" w:tblpX="0" w:tblpXSpec="center" w:tblpY="5627" w:topFromText="0" w:vertAnchor="page"/>
                         <w:tblW w:w="6812" w:type="dxa"/>
                         <w:jc w:val="center"/>
                         <w:tblInd w:w="0" w:type="dxa"/>
@@ -686,11 +747,14 @@
                               <w:tabs>
                                 <w:tab w:val="left" w:pos="4860" w:leader="dot"/>
                               </w:tabs>
-                              <w:rPr/>
+                              <w:rPr>
+                                <w:color w:val="auto"/>
+                              </w:rPr>
                             </w:pPr>
                             <w:r>
                               <w:rPr>
                                 <w:b/>
+                                <w:color w:val="auto"/>
                               </w:rPr>
                               <w:t>Skill Set</w:t>
                               <w:tab/>
@@ -720,15 +784,16 @@
                               <w:tabs>
                                 <w:tab w:val="left" w:pos="4860" w:leader="dot"/>
                               </w:tabs>
-                              <w:rPr/>
+                              <w:rPr>
+                                <w:color w:val="auto"/>
+                              </w:rPr>
                             </w:pPr>
                             <w:r>
-                              <w:rPr/>
+                              <w:rPr>
+                                <w:color w:val="auto"/>
+                              </w:rPr>
                               <w:t>.Net Framework 2.0-4.0</w:t>
                               <w:tab/>
-                            </w:r>
-                            <w:r>
-                              <w:rPr/>
                               <w:t>7</w:t>
                             </w:r>
                           </w:p>
@@ -755,15 +820,16 @@
                               <w:tabs>
                                 <w:tab w:val="left" w:pos="4860" w:leader="dot"/>
                               </w:tabs>
-                              <w:rPr/>
+                              <w:rPr>
+                                <w:color w:val="auto"/>
+                              </w:rPr>
                             </w:pPr>
                             <w:r>
-                              <w:rPr/>
+                              <w:rPr>
+                                <w:color w:val="auto"/>
+                              </w:rPr>
                               <w:t>C#</w:t>
                               <w:tab/>
-                            </w:r>
-                            <w:r>
-                              <w:rPr/>
                               <w:t>7</w:t>
                             </w:r>
                           </w:p>
@@ -790,10 +856,14 @@
                               <w:tabs>
                                 <w:tab w:val="left" w:pos="4860" w:leader="dot"/>
                               </w:tabs>
-                              <w:rPr/>
+                              <w:rPr>
+                                <w:color w:val="auto"/>
+                              </w:rPr>
                             </w:pPr>
                             <w:r>
-                              <w:rPr/>
+                              <w:rPr>
+                                <w:color w:val="auto"/>
+                              </w:rPr>
                               <w:t>ASP.NET</w:t>
                               <w:tab/>
                               <w:t>4</w:t>
@@ -822,10 +892,14 @@
                               <w:tabs>
                                 <w:tab w:val="left" w:pos="4860" w:leader="dot"/>
                               </w:tabs>
-                              <w:rPr/>
+                              <w:rPr>
+                                <w:color w:val="auto"/>
+                              </w:rPr>
                             </w:pPr>
                             <w:r>
-                              <w:rPr/>
+                              <w:rPr>
+                                <w:color w:val="auto"/>
+                              </w:rPr>
                               <w:t>ASP.NET MVC</w:t>
                               <w:tab/>
                               <w:t>2.5</w:t>
@@ -854,15 +928,16 @@
                               <w:tabs>
                                 <w:tab w:val="left" w:pos="4860" w:leader="dot"/>
                               </w:tabs>
-                              <w:rPr/>
+                              <w:rPr>
+                                <w:color w:val="auto"/>
+                              </w:rPr>
                             </w:pPr>
                             <w:r>
-                              <w:rPr/>
+                              <w:rPr>
+                                <w:color w:val="auto"/>
+                              </w:rPr>
                               <w:t>JavaScript</w:t>
                               <w:tab/>
-                            </w:r>
-                            <w:r>
-                              <w:rPr/>
                               <w:t>10</w:t>
                             </w:r>
                           </w:p>
@@ -889,13 +964,27 @@
                               <w:tabs>
                                 <w:tab w:val="left" w:pos="4860" w:leader="dot"/>
                               </w:tabs>
-                              <w:rPr/>
+                              <w:rPr>
+                                <w:color w:val="auto"/>
+                              </w:rPr>
                             </w:pPr>
                             <w:r>
-                              <w:rPr/>
-                              <w:t>XSLT</w:t>
+                              <w:rPr>
+                                <w:color w:val="auto"/>
+                              </w:rPr>
+                              <w:t>Angularjs</w:t>
+                            </w:r>
+                            <w:r>
+                              <w:rPr>
+                                <w:color w:val="auto"/>
+                              </w:rPr>
                               <w:tab/>
-                              <w:t>5</w:t>
+                            </w:r>
+                            <w:r>
+                              <w:rPr>
+                                <w:color w:val="auto"/>
+                              </w:rPr>
+                              <w:t>2</w:t>
                             </w:r>
                           </w:p>
                         </w:tc>
@@ -921,15 +1010,16 @@
                               <w:tabs>
                                 <w:tab w:val="left" w:pos="4860" w:leader="dot"/>
                               </w:tabs>
-                              <w:rPr/>
+                              <w:rPr>
+                                <w:color w:val="auto"/>
+                              </w:rPr>
                             </w:pPr>
                             <w:r>
-                              <w:rPr/>
+                              <w:rPr>
+                                <w:color w:val="auto"/>
+                              </w:rPr>
                               <w:t>XML</w:t>
                               <w:tab/>
-                            </w:r>
-                            <w:r>
-                              <w:rPr/>
                               <w:t>10</w:t>
                             </w:r>
                           </w:p>
@@ -956,15 +1046,16 @@
                               <w:tabs>
                                 <w:tab w:val="left" w:pos="4860" w:leader="dot"/>
                               </w:tabs>
-                              <w:rPr/>
+                              <w:rPr>
+                                <w:color w:val="auto"/>
+                              </w:rPr>
                             </w:pPr>
                             <w:r>
-                              <w:rPr/>
+                              <w:rPr>
+                                <w:color w:val="auto"/>
+                              </w:rPr>
                               <w:t>CSS</w:t>
                               <w:tab/>
-                            </w:r>
-                            <w:r>
-                              <w:rPr/>
                               <w:t>8</w:t>
                             </w:r>
                           </w:p>
@@ -991,15 +1082,16 @@
                               <w:tabs>
                                 <w:tab w:val="left" w:pos="4860" w:leader="dot"/>
                               </w:tabs>
-                              <w:rPr/>
+                              <w:rPr>
+                                <w:color w:val="auto"/>
+                              </w:rPr>
                             </w:pPr>
                             <w:r>
-                              <w:rPr/>
+                              <w:rPr>
+                                <w:color w:val="auto"/>
+                              </w:rPr>
                               <w:t>AJAX</w:t>
                               <w:tab/>
-                            </w:r>
-                            <w:r>
-                              <w:rPr/>
                               <w:t>10</w:t>
                             </w:r>
                           </w:p>
@@ -1014,10 +1106,14 @@
                               <w:tabs>
                                 <w:tab w:val="left" w:pos="4860" w:leader="dot"/>
                               </w:tabs>
-                              <w:rPr/>
+                              <w:rPr>
+                                <w:color w:val="auto"/>
+                              </w:rPr>
                             </w:pPr>
                             <w:r>
-                              <w:rPr/>
+                              <w:rPr>
+                                <w:color w:val="auto"/>
+                              </w:rPr>
                               <w:t>Liferay Portal (Java)…………………………………….3</w:t>
                             </w:r>
                           </w:p>
@@ -1032,19 +1128,35 @@
                               <w:tabs>
                                 <w:tab w:val="left" w:pos="4860" w:leader="dot"/>
                               </w:tabs>
-                              <w:rPr/>
+                              <w:rPr>
+                                <w:color w:val="auto"/>
+                              </w:rPr>
                             </w:pPr>
                             <w:r>
-                              <w:rPr/>
+                              <w:rPr>
+                                <w:color w:val="auto"/>
+                              </w:rPr>
                               <w:t>Spring MVC…………………………………………….2</w:t>
                             </w:r>
                           </w:p>
                         </w:tc>
                       </w:tr>
                     </w:tbl>
+                    <w:p>
+                      <w:pPr>
+                        <w:pStyle w:val="FrameContents"/>
+                        <w:rPr>
+                          <w:color w:val="auto"/>
+                        </w:rPr>
+                      </w:pPr>
+                      <w:r>
+                        <w:rPr>
+                          <w:color w:val="auto"/>
+                        </w:rPr>
+                      </w:r>
+                    </w:p>
                   </w:txbxContent>
                 </v:textbox>
-                <w10:wrap type="square"/>
               </v:rect>
             </w:pict>
           </mc:Fallback>
@@ -1449,10 +1561,7 @@
           <w:tab w:val="left" w:pos="3452" w:leader="none"/>
           <w:tab w:val="left" w:pos="5040" w:leader="none"/>
         </w:tabs>
-        <w:rPr>
-          <w:b/>
-          <w:b/>
-        </w:rPr>
+        <w:rPr/>
       </w:pPr>
       <w:r>
         <w:rPr>
@@ -1461,7 +1570,13 @@
         <w:t>Dell</w:t>
         <w:tab/>
         <w:tab/>
-        <w:t>October 2014 – Present</w:t>
+        <w:t xml:space="preserve">October 2014 – </w:t>
+      </w:r>
+      <w:r>
+        <w:rPr>
+          <w:b/>
+        </w:rPr>
+        <w:t>December 2016</w:t>
       </w:r>
     </w:p>
     <w:p>
@@ -1497,19 +1612,7 @@
         <w:rPr>
           <w:b/>
         </w:rPr>
-        <w:t xml:space="preserve">Senior </w:t>
-      </w:r>
-      <w:r>
-        <w:rPr>
-          <w:b/>
-        </w:rPr>
-        <w:t xml:space="preserve">Principal </w:t>
-      </w:r>
-      <w:r>
-        <w:rPr>
-          <w:b/>
-        </w:rPr>
-        <w:t>Software Engineer</w:t>
+        <w:t>Senior Principal Software Engineer</w:t>
         <w:tab/>
       </w:r>
     </w:p>
@@ -1620,7 +1723,21 @@
           <w:rFonts w:cs="Times New Roman" w:ascii="Times New Roman" w:hAnsi="Times New Roman"/>
           <w:sz w:val="20"/>
         </w:rPr>
-        <w:t>Wrote X-unit tests with Rhino mock</w:t>
+        <w:t xml:space="preserve">Wrote X-unit tests with </w:t>
+      </w:r>
+      <w:r>
+        <w:rPr>
+          <w:rFonts w:cs="Times New Roman" w:ascii="Times New Roman" w:hAnsi="Times New Roman"/>
+          <w:sz w:val="20"/>
+        </w:rPr>
+        <w:t>easy</w:t>
+      </w:r>
+      <w:r>
+        <w:rPr>
+          <w:rFonts w:cs="Times New Roman" w:ascii="Times New Roman" w:hAnsi="Times New Roman"/>
+          <w:sz w:val="20"/>
+        </w:rPr>
+        <w:t xml:space="preserve"> mock</w:t>
       </w:r>
     </w:p>
     <w:p>
@@ -3369,158 +3486,13 @@
         <w:tabs>
           <w:tab w:val="left" w:pos="5040" w:leader="none"/>
         </w:tabs>
-        <w:rPr/>
-      </w:pPr>
-      <w:r>
-        <w:rPr/>
-      </w:r>
-    </w:p>
-    <w:p>
-      <w:pPr>
-        <w:pStyle w:val="Normal"/>
-        <w:tabs>
-          <w:tab w:val="left" w:pos="5040" w:leader="none"/>
-        </w:tabs>
-        <w:rPr>
-          <w:b/>
-          <w:b/>
-        </w:rPr>
-      </w:pPr>
-      <w:r>
-        <w:rPr>
-          <w:b/>
-        </w:rPr>
-        <w:t>Freelance Projects</w:t>
-        <w:tab/>
-        <w:t>August 2008 – March 2009</w:t>
-      </w:r>
-    </w:p>
-    <w:p>
-      <w:pPr>
-        <w:pStyle w:val="Normal"/>
-        <w:tabs>
-          <w:tab w:val="left" w:pos="5040" w:leader="none"/>
-        </w:tabs>
-        <w:rPr>
-          <w:b/>
-          <w:b/>
-        </w:rPr>
-      </w:pPr>
-      <w:r>
-        <w:rPr>
-          <w:b/>
-        </w:rPr>
-        <w:t>Webmaster</w:t>
-      </w:r>
-    </w:p>
-    <w:p>
-      <w:pPr>
-        <w:pStyle w:val="Bulletedlistlastline"/>
-        <w:numPr>
-          <w:ilvl w:val="0"/>
-          <w:numId w:val="5"/>
-        </w:numPr>
-        <w:spacing w:before="40" w:after="240"/>
-        <w:contextualSpacing/>
-        <w:rPr>
-          <w:rFonts w:ascii="Times New Roman" w:hAnsi="Times New Roman" w:cs="Times New Roman"/>
-          <w:sz w:val="20"/>
-        </w:rPr>
-      </w:pPr>
-      <w:r>
-        <w:rPr>
-          <w:rFonts w:cs="Times New Roman" w:ascii="Times New Roman" w:hAnsi="Times New Roman"/>
-          <w:sz w:val="20"/>
-        </w:rPr>
-        <w:t>Built and maintain websites for tompiere.com, kustomjoes.com and realistictaxidermy.com</w:t>
-      </w:r>
-    </w:p>
-    <w:p>
-      <w:pPr>
-        <w:pStyle w:val="Bulletedlistlastline"/>
-        <w:numPr>
-          <w:ilvl w:val="0"/>
-          <w:numId w:val="5"/>
-        </w:numPr>
-        <w:spacing w:before="40" w:after="240"/>
-        <w:contextualSpacing/>
-        <w:rPr>
-          <w:rFonts w:ascii="Times New Roman" w:hAnsi="Times New Roman" w:cs="Times New Roman"/>
-          <w:sz w:val="20"/>
-        </w:rPr>
-      </w:pPr>
-      <w:r>
-        <w:rPr>
-          <w:rFonts w:cs="Times New Roman" w:ascii="Times New Roman" w:hAnsi="Times New Roman"/>
-          <w:sz w:val="20"/>
-        </w:rPr>
-        <w:t>Built and hosted sites on Google’s App Engine</w:t>
-      </w:r>
-    </w:p>
-    <w:p>
-      <w:pPr>
-        <w:pStyle w:val="Bulletedlistlastline"/>
-        <w:numPr>
-          <w:ilvl w:val="0"/>
-          <w:numId w:val="5"/>
-        </w:numPr>
-        <w:spacing w:before="40" w:after="240"/>
-        <w:contextualSpacing/>
-        <w:rPr>
-          <w:rFonts w:ascii="Times New Roman" w:hAnsi="Times New Roman" w:cs="Times New Roman"/>
-          <w:sz w:val="20"/>
-        </w:rPr>
-      </w:pPr>
-      <w:r>
-        <w:rPr>
-          <w:rFonts w:cs="Times New Roman" w:ascii="Times New Roman" w:hAnsi="Times New Roman"/>
-          <w:sz w:val="20"/>
-        </w:rPr>
-        <w:t>Utilized the YUI JavaScript framework for DOM manipulation, AJAX communication, and animation</w:t>
-      </w:r>
-    </w:p>
-    <w:p>
-      <w:pPr>
-        <w:pStyle w:val="Bulletedlistlastline"/>
-        <w:numPr>
-          <w:ilvl w:val="0"/>
-          <w:numId w:val="5"/>
-        </w:numPr>
-        <w:spacing w:before="40" w:after="240"/>
-        <w:contextualSpacing/>
-        <w:rPr>
-          <w:b/>
-          <w:b/>
-        </w:rPr>
-      </w:pPr>
-      <w:r>
-        <w:rPr>
-          <w:rFonts w:cs="Times New Roman" w:ascii="Times New Roman" w:hAnsi="Times New Roman"/>
-          <w:sz w:val="20"/>
-        </w:rPr>
-        <w:t>Integrated Google Picasa Web albums through REST services to display gallery images on websites</w:t>
-      </w:r>
-    </w:p>
-    <w:p>
-      <w:pPr>
-        <w:pStyle w:val="Bulletedlistlastline"/>
-        <w:numPr>
-          <w:ilvl w:val="0"/>
-          <w:numId w:val="0"/>
-        </w:numPr>
-        <w:spacing w:before="40" w:after="240"/>
-        <w:ind w:left="360" w:hanging="0"/>
-        <w:contextualSpacing/>
-        <w:rPr>
-          <w:b/>
-          <w:b/>
-        </w:rPr>
-      </w:pPr>
-      <w:r>
-        <w:rPr>
-          <w:b/>
-        </w:rPr>
-        <w:t>Environment: Google App Engine, Python, HTML, CSS, JavaScript, REST services, YUI</w:t>
+        <w:rPr>
+          <w:b/>
+          <w:b/>
+        </w:rPr>
+      </w:pPr>
+      <w:r>
+        <w:rPr/>
       </w:r>
     </w:p>
     <w:p>
@@ -3680,7 +3652,7 @@
       <w:pgNumType w:fmt="decimal"/>
       <w:formProt w:val="false"/>
       <w:textDirection w:val="lrTb"/>
-      <w:docGrid w:type="default" w:linePitch="240" w:charSpace="2047"/>
+      <w:docGrid w:type="default" w:linePitch="249" w:charSpace="2047"/>
     </w:sectPr>
   </w:body>
 </w:document>
@@ -3781,6 +3753,7 @@
       </w:pPr>
       <w:rPr>
         <w:rFonts w:ascii="Symbol" w:hAnsi="Symbol" w:cs="Symbol" w:hint="default"/>
+        <w:rFonts w:cs="Symbol"/>
       </w:rPr>
     </w:lvl>
     <w:lvl w:ilvl="1">
@@ -3812,6 +3785,7 @@
       </w:pPr>
       <w:rPr>
         <w:rFonts w:ascii="Wingdings" w:hAnsi="Wingdings" w:cs="Wingdings" w:hint="default"/>
+        <w:rFonts w:cs="Wingdings"/>
       </w:rPr>
     </w:lvl>
     <w:lvl w:ilvl="3">
@@ -3827,6 +3801,7 @@
       </w:pPr>
       <w:rPr>
         <w:rFonts w:ascii="Symbol" w:hAnsi="Symbol" w:cs="Symbol" w:hint="default"/>
+        <w:rFonts w:cs="Symbol"/>
       </w:rPr>
     </w:lvl>
     <w:lvl w:ilvl="4">
@@ -3858,6 +3833,7 @@
       </w:pPr>
       <w:rPr>
         <w:rFonts w:ascii="Wingdings" w:hAnsi="Wingdings" w:cs="Wingdings" w:hint="default"/>
+        <w:rFonts w:cs="Wingdings"/>
       </w:rPr>
     </w:lvl>
     <w:lvl w:ilvl="6">
@@ -3873,6 +3849,7 @@
       </w:pPr>
       <w:rPr>
         <w:rFonts w:ascii="Symbol" w:hAnsi="Symbol" w:cs="Symbol" w:hint="default"/>
+        <w:rFonts w:cs="Symbol"/>
       </w:rPr>
     </w:lvl>
     <w:lvl w:ilvl="7">
@@ -3904,6 +3881,7 @@
       </w:pPr>
       <w:rPr>
         <w:rFonts w:ascii="Wingdings" w:hAnsi="Wingdings" w:cs="Wingdings" w:hint="default"/>
+        <w:rFonts w:cs="Wingdings"/>
       </w:rPr>
     </w:lvl>
   </w:abstractNum>
@@ -3921,6 +3899,7 @@
       </w:pPr>
       <w:rPr>
         <w:rFonts w:ascii="Symbol" w:hAnsi="Symbol" w:cs="Symbol" w:hint="default"/>
+        <w:rFonts w:cs="Symbol"/>
       </w:rPr>
     </w:lvl>
     <w:lvl w:ilvl="1">
@@ -3952,6 +3931,7 @@
       </w:pPr>
       <w:rPr>
         <w:rFonts w:ascii="Wingdings" w:hAnsi="Wingdings" w:cs="Wingdings" w:hint="default"/>
+        <w:rFonts w:cs="Wingdings"/>
       </w:rPr>
     </w:lvl>
     <w:lvl w:ilvl="3">
@@ -3967,6 +3947,7 @@
       </w:pPr>
       <w:rPr>
         <w:rFonts w:ascii="Symbol" w:hAnsi="Symbol" w:cs="Symbol" w:hint="default"/>
+        <w:rFonts w:cs="Symbol"/>
       </w:rPr>
     </w:lvl>
     <w:lvl w:ilvl="4">
@@ -3998,6 +3979,7 @@
       </w:pPr>
       <w:rPr>
         <w:rFonts w:ascii="Wingdings" w:hAnsi="Wingdings" w:cs="Wingdings" w:hint="default"/>
+        <w:rFonts w:cs="Wingdings"/>
       </w:rPr>
     </w:lvl>
     <w:lvl w:ilvl="6">
@@ -4013,6 +3995,7 @@
       </w:pPr>
       <w:rPr>
         <w:rFonts w:ascii="Symbol" w:hAnsi="Symbol" w:cs="Symbol" w:hint="default"/>
+        <w:rFonts w:cs="Symbol"/>
       </w:rPr>
     </w:lvl>
     <w:lvl w:ilvl="7">
@@ -4044,6 +4027,7 @@
       </w:pPr>
       <w:rPr>
         <w:rFonts w:ascii="Wingdings" w:hAnsi="Wingdings" w:cs="Wingdings" w:hint="default"/>
+        <w:rFonts w:cs="Wingdings"/>
       </w:rPr>
     </w:lvl>
   </w:abstractNum>
@@ -4058,6 +4042,8 @@
       </w:pPr>
       <w:rPr>
         <w:rFonts w:ascii="Symbol" w:hAnsi="Symbol" w:cs="Symbol" w:hint="default"/>
+        <w:sz w:val="20"/>
+        <w:rFonts w:cs="Symbol"/>
       </w:rPr>
     </w:lvl>
     <w:lvl w:ilvl="1">
@@ -4083,6 +4069,7 @@
       </w:pPr>
       <w:rPr>
         <w:rFonts w:ascii="Wingdings" w:hAnsi="Wingdings" w:cs="Wingdings" w:hint="default"/>
+        <w:rFonts w:cs="Wingdings"/>
       </w:rPr>
     </w:lvl>
     <w:lvl w:ilvl="3">
@@ -4095,6 +4082,7 @@
       </w:pPr>
       <w:rPr>
         <w:rFonts w:ascii="Symbol" w:hAnsi="Symbol" w:cs="Symbol" w:hint="default"/>
+        <w:rFonts w:cs="Symbol"/>
       </w:rPr>
     </w:lvl>
     <w:lvl w:ilvl="4">
@@ -4120,6 +4108,7 @@
       </w:pPr>
       <w:rPr>
         <w:rFonts w:ascii="Wingdings" w:hAnsi="Wingdings" w:cs="Wingdings" w:hint="default"/>
+        <w:rFonts w:cs="Wingdings"/>
       </w:rPr>
     </w:lvl>
     <w:lvl w:ilvl="6">
@@ -4132,6 +4121,7 @@
       </w:pPr>
       <w:rPr>
         <w:rFonts w:ascii="Symbol" w:hAnsi="Symbol" w:cs="Symbol" w:hint="default"/>
+        <w:rFonts w:cs="Symbol"/>
       </w:rPr>
     </w:lvl>
     <w:lvl w:ilvl="7">
@@ -4157,6 +4147,7 @@
       </w:pPr>
       <w:rPr>
         <w:rFonts w:ascii="Wingdings" w:hAnsi="Wingdings" w:cs="Wingdings" w:hint="default"/>
+        <w:rFonts w:cs="Wingdings"/>
       </w:rPr>
     </w:lvl>
   </w:abstractNum>
@@ -4171,6 +4162,8 @@
       </w:pPr>
       <w:rPr>
         <w:rFonts w:ascii="Symbol" w:hAnsi="Symbol" w:cs="Symbol" w:hint="default"/>
+        <w:sz w:val="20"/>
+        <w:rFonts w:cs="Symbol"/>
       </w:rPr>
     </w:lvl>
     <w:lvl w:ilvl="1">
@@ -4196,6 +4189,7 @@
       </w:pPr>
       <w:rPr>
         <w:rFonts w:ascii="Wingdings" w:hAnsi="Wingdings" w:cs="Wingdings" w:hint="default"/>
+        <w:rFonts w:cs="Wingdings"/>
       </w:rPr>
     </w:lvl>
     <w:lvl w:ilvl="3">
@@ -4208,6 +4202,7 @@
       </w:pPr>
       <w:rPr>
         <w:rFonts w:ascii="Symbol" w:hAnsi="Symbol" w:cs="Symbol" w:hint="default"/>
+        <w:rFonts w:cs="Symbol"/>
       </w:rPr>
     </w:lvl>
     <w:lvl w:ilvl="4">
@@ -4233,6 +4228,7 @@
       </w:pPr>
       <w:rPr>
         <w:rFonts w:ascii="Wingdings" w:hAnsi="Wingdings" w:cs="Wingdings" w:hint="default"/>
+        <w:rFonts w:cs="Wingdings"/>
       </w:rPr>
     </w:lvl>
     <w:lvl w:ilvl="6">
@@ -4245,6 +4241,7 @@
       </w:pPr>
       <w:rPr>
         <w:rFonts w:ascii="Symbol" w:hAnsi="Symbol" w:cs="Symbol" w:hint="default"/>
+        <w:rFonts w:cs="Symbol"/>
       </w:rPr>
     </w:lvl>
     <w:lvl w:ilvl="7">
@@ -4270,6 +4267,7 @@
       </w:pPr>
       <w:rPr>
         <w:rFonts w:ascii="Wingdings" w:hAnsi="Wingdings" w:cs="Wingdings" w:hint="default"/>
+        <w:rFonts w:cs="Wingdings"/>
       </w:rPr>
     </w:lvl>
   </w:abstractNum>
@@ -4284,6 +4282,9 @@
       </w:pPr>
       <w:rPr>
         <w:rFonts w:ascii="Symbol" w:hAnsi="Symbol" w:cs="Symbol" w:hint="default"/>
+        <w:sz w:val="20"/>
+        <w:b/>
+        <w:rFonts w:cs="Symbol"/>
       </w:rPr>
     </w:lvl>
     <w:lvl w:ilvl="1">
@@ -4309,6 +4310,7 @@
       </w:pPr>
       <w:rPr>
         <w:rFonts w:ascii="Wingdings" w:hAnsi="Wingdings" w:cs="Wingdings" w:hint="default"/>
+        <w:rFonts w:cs="Wingdings"/>
       </w:rPr>
     </w:lvl>
     <w:lvl w:ilvl="3">
@@ -4321,6 +4323,7 @@
       </w:pPr>
       <w:rPr>
         <w:rFonts w:ascii="Symbol" w:hAnsi="Symbol" w:cs="Symbol" w:hint="default"/>
+        <w:rFonts w:cs="Symbol"/>
       </w:rPr>
     </w:lvl>
     <w:lvl w:ilvl="4">
@@ -4346,6 +4349,7 @@
       </w:pPr>
       <w:rPr>
         <w:rFonts w:ascii="Wingdings" w:hAnsi="Wingdings" w:cs="Wingdings" w:hint="default"/>
+        <w:rFonts w:cs="Wingdings"/>
       </w:rPr>
     </w:lvl>
     <w:lvl w:ilvl="6">
@@ -4358,6 +4362,7 @@
       </w:pPr>
       <w:rPr>
         <w:rFonts w:ascii="Symbol" w:hAnsi="Symbol" w:cs="Symbol" w:hint="default"/>
+        <w:rFonts w:cs="Symbol"/>
       </w:rPr>
     </w:lvl>
     <w:lvl w:ilvl="7">
@@ -4383,6 +4388,7 @@
       </w:pPr>
       <w:rPr>
         <w:rFonts w:ascii="Wingdings" w:hAnsi="Wingdings" w:cs="Wingdings" w:hint="default"/>
+        <w:rFonts w:cs="Wingdings"/>
       </w:rPr>
     </w:lvl>
   </w:abstractNum>
@@ -4677,7 +4683,7 @@
     </w:pPr>
     <w:rPr>
       <w:rFonts w:ascii="Times New Roman" w:hAnsi="Times New Roman" w:eastAsia="Times New Roman" w:cs="Times New Roman"/>
-      <w:color w:val="auto"/>
+      <w:color w:val="00000A"/>
       <w:sz w:val="20"/>
       <w:szCs w:val="20"/>
       <w:lang w:val="en-US" w:eastAsia="en-US" w:bidi="ar-SA"/>
@@ -5596,6 +5602,325 @@
     <w:qFormat/>
     <w:rPr>
       <w:rFonts w:cs="Courier New"/>
+    </w:rPr>
+  </w:style>
+  <w:style w:type="character" w:styleId="ListLabel110">
+    <w:name w:val="ListLabel 110"/>
+    <w:qFormat/>
+    <w:rPr>
+      <w:rFonts w:cs="Symbol"/>
+    </w:rPr>
+  </w:style>
+  <w:style w:type="character" w:styleId="ListLabel111">
+    <w:name w:val="ListLabel 111"/>
+    <w:qFormat/>
+    <w:rPr>
+      <w:rFonts w:cs="Courier New"/>
+    </w:rPr>
+  </w:style>
+  <w:style w:type="character" w:styleId="ListLabel112">
+    <w:name w:val="ListLabel 112"/>
+    <w:qFormat/>
+    <w:rPr>
+      <w:rFonts w:cs="Wingdings"/>
+    </w:rPr>
+  </w:style>
+  <w:style w:type="character" w:styleId="ListLabel113">
+    <w:name w:val="ListLabel 113"/>
+    <w:qFormat/>
+    <w:rPr>
+      <w:rFonts w:cs="Symbol"/>
+    </w:rPr>
+  </w:style>
+  <w:style w:type="character" w:styleId="ListLabel114">
+    <w:name w:val="ListLabel 114"/>
+    <w:qFormat/>
+    <w:rPr>
+      <w:rFonts w:cs="Courier New"/>
+    </w:rPr>
+  </w:style>
+  <w:style w:type="character" w:styleId="ListLabel115">
+    <w:name w:val="ListLabel 115"/>
+    <w:qFormat/>
+    <w:rPr>
+      <w:rFonts w:cs="Wingdings"/>
+    </w:rPr>
+  </w:style>
+  <w:style w:type="character" w:styleId="ListLabel116">
+    <w:name w:val="ListLabel 116"/>
+    <w:qFormat/>
+    <w:rPr>
+      <w:rFonts w:cs="Symbol"/>
+    </w:rPr>
+  </w:style>
+  <w:style w:type="character" w:styleId="ListLabel117">
+    <w:name w:val="ListLabel 117"/>
+    <w:qFormat/>
+    <w:rPr>
+      <w:rFonts w:cs="Courier New"/>
+    </w:rPr>
+  </w:style>
+  <w:style w:type="character" w:styleId="ListLabel118">
+    <w:name w:val="ListLabel 118"/>
+    <w:qFormat/>
+    <w:rPr>
+      <w:rFonts w:cs="Wingdings"/>
+    </w:rPr>
+  </w:style>
+  <w:style w:type="character" w:styleId="ListLabel119">
+    <w:name w:val="ListLabel 119"/>
+    <w:qFormat/>
+    <w:rPr>
+      <w:rFonts w:cs="Symbol"/>
+    </w:rPr>
+  </w:style>
+  <w:style w:type="character" w:styleId="ListLabel120">
+    <w:name w:val="ListLabel 120"/>
+    <w:qFormat/>
+    <w:rPr>
+      <w:rFonts w:cs="Courier New"/>
+    </w:rPr>
+  </w:style>
+  <w:style w:type="character" w:styleId="ListLabel121">
+    <w:name w:val="ListLabel 121"/>
+    <w:qFormat/>
+    <w:rPr>
+      <w:rFonts w:cs="Wingdings"/>
+    </w:rPr>
+  </w:style>
+  <w:style w:type="character" w:styleId="ListLabel122">
+    <w:name w:val="ListLabel 122"/>
+    <w:qFormat/>
+    <w:rPr>
+      <w:rFonts w:cs="Symbol"/>
+    </w:rPr>
+  </w:style>
+  <w:style w:type="character" w:styleId="ListLabel123">
+    <w:name w:val="ListLabel 123"/>
+    <w:qFormat/>
+    <w:rPr>
+      <w:rFonts w:cs="Courier New"/>
+    </w:rPr>
+  </w:style>
+  <w:style w:type="character" w:styleId="ListLabel124">
+    <w:name w:val="ListLabel 124"/>
+    <w:qFormat/>
+    <w:rPr>
+      <w:rFonts w:cs="Wingdings"/>
+    </w:rPr>
+  </w:style>
+  <w:style w:type="character" w:styleId="ListLabel125">
+    <w:name w:val="ListLabel 125"/>
+    <w:qFormat/>
+    <w:rPr>
+      <w:rFonts w:cs="Symbol"/>
+    </w:rPr>
+  </w:style>
+  <w:style w:type="character" w:styleId="ListLabel126">
+    <w:name w:val="ListLabel 126"/>
+    <w:qFormat/>
+    <w:rPr>
+      <w:rFonts w:cs="Courier New"/>
+    </w:rPr>
+  </w:style>
+  <w:style w:type="character" w:styleId="ListLabel127">
+    <w:name w:val="ListLabel 127"/>
+    <w:qFormat/>
+    <w:rPr>
+      <w:rFonts w:cs="Wingdings"/>
+    </w:rPr>
+  </w:style>
+  <w:style w:type="character" w:styleId="ListLabel128">
+    <w:name w:val="ListLabel 128"/>
+    <w:qFormat/>
+    <w:rPr>
+      <w:rFonts w:ascii="Times New Roman" w:hAnsi="Times New Roman" w:cs="Symbol"/>
+      <w:sz w:val="20"/>
+    </w:rPr>
+  </w:style>
+  <w:style w:type="character" w:styleId="ListLabel129">
+    <w:name w:val="ListLabel 129"/>
+    <w:qFormat/>
+    <w:rPr>
+      <w:rFonts w:cs="Courier New"/>
+    </w:rPr>
+  </w:style>
+  <w:style w:type="character" w:styleId="ListLabel130">
+    <w:name w:val="ListLabel 130"/>
+    <w:qFormat/>
+    <w:rPr>
+      <w:rFonts w:cs="Wingdings"/>
+    </w:rPr>
+  </w:style>
+  <w:style w:type="character" w:styleId="ListLabel131">
+    <w:name w:val="ListLabel 131"/>
+    <w:qFormat/>
+    <w:rPr>
+      <w:rFonts w:cs="Symbol"/>
+    </w:rPr>
+  </w:style>
+  <w:style w:type="character" w:styleId="ListLabel132">
+    <w:name w:val="ListLabel 132"/>
+    <w:qFormat/>
+    <w:rPr>
+      <w:rFonts w:cs="Courier New"/>
+    </w:rPr>
+  </w:style>
+  <w:style w:type="character" w:styleId="ListLabel133">
+    <w:name w:val="ListLabel 133"/>
+    <w:qFormat/>
+    <w:rPr>
+      <w:rFonts w:cs="Wingdings"/>
+    </w:rPr>
+  </w:style>
+  <w:style w:type="character" w:styleId="ListLabel134">
+    <w:name w:val="ListLabel 134"/>
+    <w:qFormat/>
+    <w:rPr>
+      <w:rFonts w:cs="Symbol"/>
+    </w:rPr>
+  </w:style>
+  <w:style w:type="character" w:styleId="ListLabel135">
+    <w:name w:val="ListLabel 135"/>
+    <w:qFormat/>
+    <w:rPr>
+      <w:rFonts w:cs="Courier New"/>
+    </w:rPr>
+  </w:style>
+  <w:style w:type="character" w:styleId="ListLabel136">
+    <w:name w:val="ListLabel 136"/>
+    <w:qFormat/>
+    <w:rPr>
+      <w:rFonts w:cs="Wingdings"/>
+    </w:rPr>
+  </w:style>
+  <w:style w:type="character" w:styleId="ListLabel137">
+    <w:name w:val="ListLabel 137"/>
+    <w:qFormat/>
+    <w:rPr>
+      <w:rFonts w:ascii="Times New Roman" w:hAnsi="Times New Roman" w:cs="Symbol"/>
+      <w:sz w:val="20"/>
+    </w:rPr>
+  </w:style>
+  <w:style w:type="character" w:styleId="ListLabel138">
+    <w:name w:val="ListLabel 138"/>
+    <w:qFormat/>
+    <w:rPr>
+      <w:rFonts w:cs="Courier New"/>
+    </w:rPr>
+  </w:style>
+  <w:style w:type="character" w:styleId="ListLabel139">
+    <w:name w:val="ListLabel 139"/>
+    <w:qFormat/>
+    <w:rPr>
+      <w:rFonts w:cs="Wingdings"/>
+    </w:rPr>
+  </w:style>
+  <w:style w:type="character" w:styleId="ListLabel140">
+    <w:name w:val="ListLabel 140"/>
+    <w:qFormat/>
+    <w:rPr>
+      <w:rFonts w:cs="Symbol"/>
+    </w:rPr>
+  </w:style>
+  <w:style w:type="character" w:styleId="ListLabel141">
+    <w:name w:val="ListLabel 141"/>
+    <w:qFormat/>
+    <w:rPr>
+      <w:rFonts w:cs="Courier New"/>
+    </w:rPr>
+  </w:style>
+  <w:style w:type="character" w:styleId="ListLabel142">
+    <w:name w:val="ListLabel 142"/>
+    <w:qFormat/>
+    <w:rPr>
+      <w:rFonts w:cs="Wingdings"/>
+    </w:rPr>
+  </w:style>
+  <w:style w:type="character" w:styleId="ListLabel143">
+    <w:name w:val="ListLabel 143"/>
+    <w:qFormat/>
+    <w:rPr>
+      <w:rFonts w:cs="Symbol"/>
+    </w:rPr>
+  </w:style>
+  <w:style w:type="character" w:styleId="ListLabel144">
+    <w:name w:val="ListLabel 144"/>
+    <w:qFormat/>
+    <w:rPr>
+      <w:rFonts w:cs="Courier New"/>
+    </w:rPr>
+  </w:style>
+  <w:style w:type="character" w:styleId="ListLabel145">
+    <w:name w:val="ListLabel 145"/>
+    <w:qFormat/>
+    <w:rPr>
+      <w:rFonts w:cs="Wingdings"/>
+    </w:rPr>
+  </w:style>
+  <w:style w:type="character" w:styleId="ListLabel146">
+    <w:name w:val="ListLabel 146"/>
+    <w:qFormat/>
+    <w:rPr>
+      <w:rFonts w:ascii="Times New Roman" w:hAnsi="Times New Roman" w:cs="Symbol"/>
+      <w:b/>
+      <w:sz w:val="20"/>
+    </w:rPr>
+  </w:style>
+  <w:style w:type="character" w:styleId="ListLabel147">
+    <w:name w:val="ListLabel 147"/>
+    <w:qFormat/>
+    <w:rPr>
+      <w:rFonts w:cs="Courier New"/>
+    </w:rPr>
+  </w:style>
+  <w:style w:type="character" w:styleId="ListLabel148">
+    <w:name w:val="ListLabel 148"/>
+    <w:qFormat/>
+    <w:rPr>
+      <w:rFonts w:cs="Wingdings"/>
+    </w:rPr>
+  </w:style>
+  <w:style w:type="character" w:styleId="ListLabel149">
+    <w:name w:val="ListLabel 149"/>
+    <w:qFormat/>
+    <w:rPr>
+      <w:rFonts w:cs="Symbol"/>
+    </w:rPr>
+  </w:style>
+  <w:style w:type="character" w:styleId="ListLabel150">
+    <w:name w:val="ListLabel 150"/>
+    <w:qFormat/>
+    <w:rPr>
+      <w:rFonts w:cs="Courier New"/>
+    </w:rPr>
+  </w:style>
+  <w:style w:type="character" w:styleId="ListLabel151">
+    <w:name w:val="ListLabel 151"/>
+    <w:qFormat/>
+    <w:rPr>
+      <w:rFonts w:cs="Wingdings"/>
+    </w:rPr>
+  </w:style>
+  <w:style w:type="character" w:styleId="ListLabel152">
+    <w:name w:val="ListLabel 152"/>
+    <w:qFormat/>
+    <w:rPr>
+      <w:rFonts w:cs="Symbol"/>
+    </w:rPr>
+  </w:style>
+  <w:style w:type="character" w:styleId="ListLabel153">
+    <w:name w:val="ListLabel 153"/>
+    <w:qFormat/>
+    <w:rPr>
+      <w:rFonts w:cs="Courier New"/>
+    </w:rPr>
+  </w:style>
+  <w:style w:type="character" w:styleId="ListLabel154">
+    <w:name w:val="ListLabel 154"/>
+    <w:qFormat/>
+    <w:rPr>
+      <w:rFonts w:cs="Wingdings"/>
     </w:rPr>
   </w:style>
   <w:style w:type="paragraph" w:styleId="Heading">
@@ -5785,7 +6110,6 @@
   <w:style w:type="paragraph" w:styleId="Objective" w:customStyle="1">
     <w:name w:val="Objective"/>
     <w:basedOn w:val="Normal"/>
-    <w:next w:val="TextBody"/>
     <w:qFormat/>
     <w:rsid w:val="003e27c2"/>
     <w:pPr>
